--- a/RoleDivision/RoleDivision2.docx
+++ b/RoleDivision/RoleDivision2.docx
@@ -46,9 +46,66 @@
         <w:t>Project plan</w:t>
       </w:r>
     </w:p>
+    <w:p/>
     <w:p>
+      <w:pPr>
+        <w:rPr>
+          <w:rFonts w:ascii="Arial" w:hAnsi="Arial" w:cs="Arial"/>
+          <w:b/>
+          <w:bCs/>
+        </w:rPr>
+      </w:pPr>
+      <w:r>
+        <w:rPr>
+          <w:rFonts w:ascii="Arial" w:hAnsi="Arial" w:cs="Arial"/>
+          <w:b/>
+          <w:bCs/>
+        </w:rPr>
+        <w:t>Role division concerning use cases</w:t>
+      </w:r>
       <w:bookmarkStart w:id="0" w:name="_GoBack"/>
       <w:bookmarkEnd w:id="0"/>
+    </w:p>
+    <w:p>
+      <w:pPr>
+        <w:rPr>
+          <w:rFonts w:ascii="Arial" w:hAnsi="Arial" w:cs="Arial"/>
+          <w:b/>
+          <w:bCs/>
+        </w:rPr>
+      </w:pPr>
+      <w:r>
+        <w:rPr>
+          <w:rFonts w:ascii="Arial" w:hAnsi="Arial" w:cs="Arial"/>
+          <w:b/>
+          <w:bCs/>
+        </w:rPr>
+        <w:object w:dxaOrig="1538" w:dyaOrig="995" w14:anchorId="6C79C476">
+          <v:shapetype id="_x0000_t75" coordsize="21600,21600" o:spt="75" o:preferrelative="t" path="m@4@5l@4@11@9@11@9@5xe" filled="f" stroked="f">
+            <v:stroke joinstyle="miter"/>
+            <v:formulas>
+              <v:f eqn="if lineDrawn pixelLineWidth 0"/>
+              <v:f eqn="sum @0 1 0"/>
+              <v:f eqn="sum 0 0 @1"/>
+              <v:f eqn="prod @2 1 2"/>
+              <v:f eqn="prod @3 21600 pixelWidth"/>
+              <v:f eqn="prod @3 21600 pixelHeight"/>
+              <v:f eqn="sum @0 0 1"/>
+              <v:f eqn="prod @6 1 2"/>
+              <v:f eqn="prod @7 21600 pixelWidth"/>
+              <v:f eqn="sum @8 21600 0"/>
+              <v:f eqn="prod @7 21600 pixelHeight"/>
+              <v:f eqn="sum @10 21600 0"/>
+            </v:formulas>
+            <v:path o:extrusionok="f" gradientshapeok="t" o:connecttype="rect"/>
+            <o:lock v:ext="edit" aspectratio="t"/>
+          </v:shapetype>
+          <v:shape id="_x0000_i1028" type="#_x0000_t75" style="width:77.25pt;height:49.5pt" o:ole="">
+            <v:imagedata r:id="rId8" o:title=""/>
+          </v:shape>
+          <o:OLEObject Type="Embed" ProgID="PowerPoint.Show.12" ShapeID="_x0000_i1028" DrawAspect="Icon" ObjectID="_1645894500" r:id="rId9"/>
+        </w:object>
+      </w:r>
     </w:p>
     <w:tbl>
       <w:tblPr>
@@ -575,9 +632,480 @@
         <w:t xml:space="preserve"> group members reviews each other’s work in order to prevent minor mistakes</w:t>
       </w:r>
     </w:p>
+    <w:p>
+      <w:pPr>
+        <w:rPr>
+          <w:rFonts w:ascii="Arial" w:hAnsi="Arial" w:cs="Arial"/>
+          <w:b/>
+          <w:bCs/>
+        </w:rPr>
+      </w:pPr>
+    </w:p>
+    <w:p>
+      <w:pPr>
+        <w:rPr>
+          <w:rFonts w:ascii="Arial" w:hAnsi="Arial" w:cs="Arial"/>
+          <w:b/>
+          <w:bCs/>
+        </w:rPr>
+      </w:pPr>
+      <w:r>
+        <w:rPr>
+          <w:rFonts w:ascii="Arial" w:hAnsi="Arial" w:cs="Arial"/>
+          <w:b/>
+          <w:bCs/>
+        </w:rPr>
+        <w:t xml:space="preserve">Role division concerning </w:t>
+      </w:r>
+      <w:r>
+        <w:rPr>
+          <w:rFonts w:ascii="Arial" w:hAnsi="Arial" w:cs="Arial"/>
+          <w:b/>
+          <w:bCs/>
+        </w:rPr>
+        <w:t>project plan</w:t>
+      </w:r>
+    </w:p>
+    <w:p>
+      <w:pPr>
+        <w:rPr>
+          <w:rFonts w:ascii="Arial" w:hAnsi="Arial" w:cs="Arial"/>
+        </w:rPr>
+      </w:pPr>
+      <w:r>
+        <w:rPr>
+          <w:rFonts w:ascii="Arial" w:hAnsi="Arial" w:cs="Arial"/>
+        </w:rPr>
+        <w:t>The table below gives the parts</w:t>
+      </w:r>
+      <w:r>
+        <w:rPr>
+          <w:rFonts w:ascii="Arial" w:hAnsi="Arial" w:cs="Arial"/>
+        </w:rPr>
+        <w:t xml:space="preserve"> of the project plan</w:t>
+      </w:r>
+      <w:r>
+        <w:rPr>
+          <w:rFonts w:ascii="Arial" w:hAnsi="Arial" w:cs="Arial"/>
+        </w:rPr>
+        <w:t xml:space="preserve"> that need improvement</w:t>
+      </w:r>
+      <w:r>
+        <w:rPr>
+          <w:rFonts w:ascii="Arial" w:hAnsi="Arial" w:cs="Arial"/>
+        </w:rPr>
+        <w:t xml:space="preserve">, the person responsible, due date and notes on how to improve it. </w:t>
+      </w:r>
+    </w:p>
+    <w:tbl>
+      <w:tblPr>
+        <w:tblStyle w:val="TableGrid"/>
+        <w:tblW w:w="0" w:type="auto"/>
+        <w:tblLook w:val="04A0" w:firstRow="1" w:lastRow="0" w:firstColumn="1" w:lastColumn="0" w:noHBand="0" w:noVBand="1"/>
+      </w:tblPr>
+      <w:tblGrid>
+        <w:gridCol w:w="2337"/>
+        <w:gridCol w:w="2337"/>
+        <w:gridCol w:w="2338"/>
+        <w:gridCol w:w="2338"/>
+      </w:tblGrid>
+      <w:tr>
+        <w:tc>
+          <w:tcPr>
+            <w:tcW w:w="2337" w:type="dxa"/>
+          </w:tcPr>
+          <w:p>
+            <w:pPr>
+              <w:rPr>
+                <w:rFonts w:ascii="Arial" w:hAnsi="Arial" w:cs="Arial"/>
+                <w:b/>
+                <w:bCs/>
+              </w:rPr>
+            </w:pPr>
+            <w:r>
+              <w:rPr>
+                <w:rFonts w:ascii="Arial" w:hAnsi="Arial" w:cs="Arial"/>
+                <w:b/>
+                <w:bCs/>
+              </w:rPr>
+              <w:t>Part</w:t>
+            </w:r>
+          </w:p>
+        </w:tc>
+        <w:tc>
+          <w:tcPr>
+            <w:tcW w:w="2337" w:type="dxa"/>
+          </w:tcPr>
+          <w:p>
+            <w:pPr>
+              <w:rPr>
+                <w:rFonts w:ascii="Arial" w:hAnsi="Arial" w:cs="Arial"/>
+                <w:b/>
+                <w:bCs/>
+              </w:rPr>
+            </w:pPr>
+            <w:r>
+              <w:rPr>
+                <w:rFonts w:ascii="Arial" w:hAnsi="Arial" w:cs="Arial"/>
+                <w:b/>
+                <w:bCs/>
+              </w:rPr>
+              <w:t>Responsible</w:t>
+            </w:r>
+          </w:p>
+        </w:tc>
+        <w:tc>
+          <w:tcPr>
+            <w:tcW w:w="2338" w:type="dxa"/>
+          </w:tcPr>
+          <w:p>
+            <w:pPr>
+              <w:rPr>
+                <w:rFonts w:ascii="Arial" w:hAnsi="Arial" w:cs="Arial"/>
+                <w:b/>
+                <w:bCs/>
+              </w:rPr>
+            </w:pPr>
+            <w:r>
+              <w:rPr>
+                <w:rFonts w:ascii="Arial" w:hAnsi="Arial" w:cs="Arial"/>
+                <w:b/>
+                <w:bCs/>
+              </w:rPr>
+              <w:t>Due date</w:t>
+            </w:r>
+          </w:p>
+        </w:tc>
+        <w:tc>
+          <w:tcPr>
+            <w:tcW w:w="2338" w:type="dxa"/>
+          </w:tcPr>
+          <w:p>
+            <w:pPr>
+              <w:rPr>
+                <w:rFonts w:ascii="Arial" w:hAnsi="Arial" w:cs="Arial"/>
+                <w:b/>
+                <w:bCs/>
+              </w:rPr>
+            </w:pPr>
+            <w:r>
+              <w:rPr>
+                <w:rFonts w:ascii="Arial" w:hAnsi="Arial" w:cs="Arial"/>
+                <w:b/>
+                <w:bCs/>
+              </w:rPr>
+              <w:t>Note</w:t>
+            </w:r>
+          </w:p>
+        </w:tc>
+      </w:tr>
+      <w:tr>
+        <w:tc>
+          <w:tcPr>
+            <w:tcW w:w="2337" w:type="dxa"/>
+          </w:tcPr>
+          <w:p>
+            <w:pPr>
+              <w:rPr>
+                <w:rFonts w:ascii="Arial" w:hAnsi="Arial" w:cs="Arial"/>
+              </w:rPr>
+            </w:pPr>
+            <w:r>
+              <w:rPr>
+                <w:rFonts w:ascii="Arial" w:hAnsi="Arial" w:cs="Arial"/>
+              </w:rPr>
+              <w:t>Use cases</w:t>
+            </w:r>
+          </w:p>
+        </w:tc>
+        <w:tc>
+          <w:tcPr>
+            <w:tcW w:w="2337" w:type="dxa"/>
+          </w:tcPr>
+          <w:p>
+            <w:pPr>
+              <w:rPr>
+                <w:rFonts w:ascii="Arial" w:hAnsi="Arial" w:cs="Arial"/>
+              </w:rPr>
+            </w:pPr>
+            <w:r>
+              <w:rPr>
+                <w:rFonts w:ascii="Arial" w:hAnsi="Arial" w:cs="Arial"/>
+              </w:rPr>
+              <w:t>Viktor</w:t>
+            </w:r>
+          </w:p>
+        </w:tc>
+        <w:tc>
+          <w:tcPr>
+            <w:tcW w:w="2338" w:type="dxa"/>
+          </w:tcPr>
+          <w:p>
+            <w:pPr>
+              <w:rPr>
+                <w:rFonts w:ascii="Arial" w:hAnsi="Arial" w:cs="Arial"/>
+              </w:rPr>
+            </w:pPr>
+            <w:r>
+              <w:rPr>
+                <w:rFonts w:ascii="Arial" w:hAnsi="Arial" w:cs="Arial"/>
+              </w:rPr>
+              <w:t>18/03/2020</w:t>
+            </w:r>
+          </w:p>
+        </w:tc>
+        <w:tc>
+          <w:tcPr>
+            <w:tcW w:w="2338" w:type="dxa"/>
+          </w:tcPr>
+          <w:p>
+            <w:pPr>
+              <w:rPr>
+                <w:rFonts w:ascii="Arial" w:hAnsi="Arial" w:cs="Arial"/>
+              </w:rPr>
+            </w:pPr>
+            <w:r>
+              <w:rPr>
+                <w:rFonts w:ascii="Arial" w:hAnsi="Arial" w:cs="Arial"/>
+              </w:rPr>
+              <w:t>Define the requirement in a way that can be measured</w:t>
+            </w:r>
+          </w:p>
+        </w:tc>
+      </w:tr>
+      <w:tr>
+        <w:tc>
+          <w:tcPr>
+            <w:tcW w:w="2337" w:type="dxa"/>
+          </w:tcPr>
+          <w:p>
+            <w:pPr>
+              <w:rPr>
+                <w:rFonts w:ascii="Arial" w:hAnsi="Arial" w:cs="Arial"/>
+              </w:rPr>
+            </w:pPr>
+            <w:r>
+              <w:rPr>
+                <w:rFonts w:ascii="Arial" w:hAnsi="Arial" w:cs="Arial"/>
+              </w:rPr>
+              <w:t>Functional vs. non-functional requirements</w:t>
+            </w:r>
+          </w:p>
+        </w:tc>
+        <w:tc>
+          <w:tcPr>
+            <w:tcW w:w="2337" w:type="dxa"/>
+          </w:tcPr>
+          <w:p>
+            <w:pPr>
+              <w:rPr>
+                <w:rFonts w:ascii="Arial" w:hAnsi="Arial" w:cs="Arial"/>
+              </w:rPr>
+            </w:pPr>
+            <w:r>
+              <w:rPr>
+                <w:rFonts w:ascii="Arial" w:hAnsi="Arial" w:cs="Arial"/>
+              </w:rPr>
+              <w:t>Ahmad</w:t>
+            </w:r>
+          </w:p>
+        </w:tc>
+        <w:tc>
+          <w:tcPr>
+            <w:tcW w:w="2338" w:type="dxa"/>
+          </w:tcPr>
+          <w:p>
+            <w:pPr>
+              <w:rPr>
+                <w:rFonts w:ascii="Arial" w:hAnsi="Arial" w:cs="Arial"/>
+              </w:rPr>
+            </w:pPr>
+            <w:r>
+              <w:rPr>
+                <w:rFonts w:ascii="Arial" w:hAnsi="Arial" w:cs="Arial"/>
+              </w:rPr>
+              <w:t>18/03/2020</w:t>
+            </w:r>
+          </w:p>
+        </w:tc>
+        <w:tc>
+          <w:tcPr>
+            <w:tcW w:w="2338" w:type="dxa"/>
+          </w:tcPr>
+          <w:p>
+            <w:pPr>
+              <w:rPr>
+                <w:rFonts w:ascii="Arial" w:hAnsi="Arial" w:cs="Arial"/>
+              </w:rPr>
+            </w:pPr>
+            <w:r>
+              <w:rPr>
+                <w:rFonts w:ascii="Arial" w:hAnsi="Arial" w:cs="Arial"/>
+              </w:rPr>
+              <w:t>Improve the functional requirements</w:t>
+            </w:r>
+          </w:p>
+        </w:tc>
+      </w:tr>
+      <w:tr>
+        <w:tc>
+          <w:tcPr>
+            <w:tcW w:w="2337" w:type="dxa"/>
+          </w:tcPr>
+          <w:p>
+            <w:pPr>
+              <w:rPr>
+                <w:rFonts w:ascii="Arial" w:hAnsi="Arial" w:cs="Arial"/>
+              </w:rPr>
+            </w:pPr>
+            <w:r>
+              <w:rPr>
+                <w:rFonts w:ascii="Arial" w:hAnsi="Arial" w:cs="Arial"/>
+              </w:rPr>
+              <w:t>Deliverables</w:t>
+            </w:r>
+          </w:p>
+        </w:tc>
+        <w:tc>
+          <w:tcPr>
+            <w:tcW w:w="2337" w:type="dxa"/>
+          </w:tcPr>
+          <w:p>
+            <w:pPr>
+              <w:rPr>
+                <w:rFonts w:ascii="Arial" w:hAnsi="Arial" w:cs="Arial"/>
+              </w:rPr>
+            </w:pPr>
+            <w:r>
+              <w:rPr>
+                <w:rFonts w:ascii="Arial" w:hAnsi="Arial" w:cs="Arial"/>
+              </w:rPr>
+              <w:t>Stefan</w:t>
+            </w:r>
+          </w:p>
+        </w:tc>
+        <w:tc>
+          <w:tcPr>
+            <w:tcW w:w="2338" w:type="dxa"/>
+          </w:tcPr>
+          <w:p>
+            <w:pPr>
+              <w:rPr>
+                <w:rFonts w:ascii="Arial" w:hAnsi="Arial" w:cs="Arial"/>
+              </w:rPr>
+            </w:pPr>
+            <w:r>
+              <w:rPr>
+                <w:rFonts w:ascii="Arial" w:hAnsi="Arial" w:cs="Arial"/>
+              </w:rPr>
+              <w:t>18/03/2020</w:t>
+            </w:r>
+          </w:p>
+        </w:tc>
+        <w:tc>
+          <w:tcPr>
+            <w:tcW w:w="2338" w:type="dxa"/>
+          </w:tcPr>
+          <w:p>
+            <w:pPr>
+              <w:rPr>
+                <w:rFonts w:ascii="Arial" w:hAnsi="Arial" w:cs="Arial"/>
+              </w:rPr>
+            </w:pPr>
+            <w:r>
+              <w:rPr>
+                <w:rFonts w:ascii="Arial" w:hAnsi="Arial" w:cs="Arial"/>
+              </w:rPr>
+              <w:t>Add presentation and demos to deliverables</w:t>
+            </w:r>
+          </w:p>
+        </w:tc>
+      </w:tr>
+      <w:tr>
+        <w:tc>
+          <w:tcPr>
+            <w:tcW w:w="2337" w:type="dxa"/>
+          </w:tcPr>
+          <w:p>
+            <w:pPr>
+              <w:rPr>
+                <w:rFonts w:ascii="Arial" w:hAnsi="Arial" w:cs="Arial"/>
+              </w:rPr>
+            </w:pPr>
+            <w:r>
+              <w:rPr>
+                <w:rFonts w:ascii="Arial" w:hAnsi="Arial" w:cs="Arial"/>
+              </w:rPr>
+              <w:t>Configuration management</w:t>
+            </w:r>
+          </w:p>
+        </w:tc>
+        <w:tc>
+          <w:tcPr>
+            <w:tcW w:w="2337" w:type="dxa"/>
+          </w:tcPr>
+          <w:p>
+            <w:pPr>
+              <w:rPr>
+                <w:rFonts w:ascii="Arial" w:hAnsi="Arial" w:cs="Arial"/>
+              </w:rPr>
+            </w:pPr>
+            <w:r>
+              <w:rPr>
+                <w:rFonts w:ascii="Arial" w:hAnsi="Arial" w:cs="Arial"/>
+              </w:rPr>
+              <w:t>Ivaylo</w:t>
+            </w:r>
+          </w:p>
+        </w:tc>
+        <w:tc>
+          <w:tcPr>
+            <w:tcW w:w="2338" w:type="dxa"/>
+          </w:tcPr>
+          <w:p>
+            <w:pPr>
+              <w:rPr>
+                <w:rFonts w:ascii="Arial" w:hAnsi="Arial" w:cs="Arial"/>
+              </w:rPr>
+            </w:pPr>
+            <w:r>
+              <w:rPr>
+                <w:rFonts w:ascii="Arial" w:hAnsi="Arial" w:cs="Arial"/>
+              </w:rPr>
+              <w:t>18/03/2020</w:t>
+            </w:r>
+          </w:p>
+        </w:tc>
+        <w:tc>
+          <w:tcPr>
+            <w:tcW w:w="2338" w:type="dxa"/>
+          </w:tcPr>
+          <w:p>
+            <w:pPr>
+              <w:rPr>
+                <w:rFonts w:ascii="Arial" w:hAnsi="Arial" w:cs="Arial"/>
+              </w:rPr>
+            </w:pPr>
+            <w:r>
+              <w:rPr>
+                <w:rFonts w:ascii="Arial" w:hAnsi="Arial" w:cs="Arial"/>
+              </w:rPr>
+              <w:t>Improve the configuration management and Git repository</w:t>
+            </w:r>
+          </w:p>
+        </w:tc>
+      </w:tr>
+    </w:tbl>
+    <w:p>
+      <w:pPr>
+        <w:rPr>
+          <w:rFonts w:ascii="Arial" w:hAnsi="Arial" w:cs="Arial"/>
+        </w:rPr>
+      </w:pPr>
+    </w:p>
     <w:sectPr>
-      <w:headerReference w:type="default" r:id="rId7"/>
-      <w:footerReference w:type="default" r:id="rId8"/>
+      <w:headerReference w:type="default" r:id="rId10"/>
+      <w:footerReference w:type="default" r:id="rId11"/>
       <w:pgSz w:w="12240" w:h="15840"/>
       <w:pgMar w:top="1440" w:right="1440" w:bottom="1440" w:left="1440" w:header="708" w:footer="708" w:gutter="0"/>
       <w:cols w:space="708"/>
@@ -1074,6 +1602,7 @@
     <w:lsdException w:name="HTML Sample" w:semiHidden="1" w:unhideWhenUsed="1"/>
     <w:lsdException w:name="HTML Typewriter" w:semiHidden="1" w:unhideWhenUsed="1"/>
     <w:lsdException w:name="HTML Variable" w:semiHidden="1" w:unhideWhenUsed="1"/>
+    <w:lsdException w:name="Normal Table" w:semiHidden="1" w:unhideWhenUsed="1"/>
     <w:lsdException w:name="annotation subject" w:semiHidden="1" w:unhideWhenUsed="1"/>
     <w:lsdException w:name="No List" w:semiHidden="1" w:unhideWhenUsed="1"/>
     <w:lsdException w:name="Outline List 1" w:semiHidden="1" w:unhideWhenUsed="1"/>
@@ -1116,8 +1645,11 @@
     <w:lsdException w:name="Table Contemporary" w:semiHidden="1" w:unhideWhenUsed="1"/>
     <w:lsdException w:name="Table Elegant" w:semiHidden="1" w:unhideWhenUsed="1"/>
     <w:lsdException w:name="Table Professional" w:semiHidden="1" w:unhideWhenUsed="1"/>
+    <w:lsdException w:name="Table Subtle 1" w:semiHidden="1" w:unhideWhenUsed="1"/>
     <w:lsdException w:name="Table Subtle 2" w:semiHidden="1" w:unhideWhenUsed="1"/>
     <w:lsdException w:name="Table Web 1" w:semiHidden="1" w:unhideWhenUsed="1"/>
+    <w:lsdException w:name="Table Web 2" w:semiHidden="1" w:unhideWhenUsed="1"/>
+    <w:lsdException w:name="Table Web 3" w:semiHidden="1" w:unhideWhenUsed="1"/>
     <w:lsdException w:name="Balloon Text" w:semiHidden="1" w:unhideWhenUsed="1"/>
     <w:lsdException w:name="Table Grid" w:uiPriority="39"/>
     <w:lsdException w:name="Table Theme" w:semiHidden="1" w:unhideWhenUsed="1"/>
@@ -1778,4 +2310,16 @@
     </a:ext>
   </a:extLst>
 </a:theme>
+</file>
+
+<file path=customXml/item1.xml><?xml version="1.0" encoding="utf-8"?>
+<b:Sources xmlns:b="http://schemas.openxmlformats.org/officeDocument/2006/bibliography" xmlns="http://schemas.openxmlformats.org/officeDocument/2006/bibliography" SelectedStyle="\APASixthEditionOfficeOnline.xsl" StyleName="APA" Version="6"/>
+</file>
+
+<file path=customXml/itemProps1.xml><?xml version="1.0" encoding="utf-8"?>
+<ds:datastoreItem xmlns:ds="http://schemas.openxmlformats.org/officeDocument/2006/customXml" ds:itemID="{B95CCBB9-6B7A-4738-A29A-C18C69EB9F21}">
+  <ds:schemaRefs>
+    <ds:schemaRef ds:uri="http://schemas.openxmlformats.org/officeDocument/2006/bibliography"/>
+  </ds:schemaRefs>
+</ds:datastoreItem>
 </file>